--- a/new_docx.docx
+++ b/new_docx.docx
@@ -10,51 +10,27 @@
         <w:rPr>
           <w:rFonts w:hint="eastAsia"/>
         </w:rPr>
-        <w:t>sbdskldgasdkf</w:t>
+        <w:t>sfjalsdjvbjlf</w:t>
       </w:r>
     </w:p>
+    <w:p/>
+    <w:p/>
+    <w:p/>
     <w:p>
-      <w:pPr>
-        <w:jc w:val="left"/>
-        <w:rPr>
-          <w:b/>
-          <w:bCs/>
-          <w:u w:val="single"/>
-        </w:rPr>
-      </w:pPr>
       <w:r>
-        <w:tab/>
-      </w:r>
-      <w:r>
-        <w:tab/>
-      </w:r>
-      <w:r>
-        <w:tab/>
-      </w:r>
-      <w:r>
-        <w:rPr>
-          <w:b/>
-          <w:bCs/>
-          <w:u w:val="single"/>
-        </w:rPr>
         <w:t>S</w:t>
       </w:r>
       <w:r>
         <w:rPr>
           <w:rFonts w:hint="eastAsia"/>
-          <w:b/>
-          <w:bCs/>
-          <w:u w:val="single"/>
         </w:rPr>
-        <w:t>dfuboas</w:t>
+        <w:t>dkjblsdf</w:t>
       </w:r>
     </w:p>
     <w:p>
       <w:pPr>
-        <w:jc w:val="left"/>
         <w:rPr>
           <w:rFonts w:hint="eastAsia"/>
-          <w:u w:val="single"/>
         </w:rPr>
       </w:pPr>
       <m:oMathPara>
@@ -69,8 +45,100 @@
             <w:rPr>
               <w:rFonts w:ascii="Cambria Math" w:hAnsi="Cambria Math"/>
             </w:rPr>
-            <m:t>=m∙a</m:t>
+            <m:t>=k</m:t>
           </m:r>
+          <m:f>
+            <m:fPr>
+              <m:ctrlPr>
+                <w:rPr>
+                  <w:rFonts w:ascii="Cambria Math" w:hAnsi="Cambria Math"/>
+                  <w:i/>
+                </w:rPr>
+              </m:ctrlPr>
+            </m:fPr>
+            <m:num>
+              <m:sSub>
+                <m:sSubPr>
+                  <m:ctrlPr>
+                    <w:rPr>
+                      <w:rFonts w:ascii="Cambria Math" w:hAnsi="Cambria Math"/>
+                      <w:i/>
+                    </w:rPr>
+                  </m:ctrlPr>
+                </m:sSubPr>
+                <m:e>
+                  <m:r>
+                    <w:rPr>
+                      <w:rFonts w:ascii="Cambria Math" w:hAnsi="Cambria Math"/>
+                    </w:rPr>
+                    <m:t>q</m:t>
+                  </m:r>
+                </m:e>
+                <m:sub>
+                  <m:r>
+                    <w:rPr>
+                      <w:rFonts w:ascii="Cambria Math" w:hAnsi="Cambria Math"/>
+                    </w:rPr>
+                    <m:t>1</m:t>
+                  </m:r>
+                </m:sub>
+              </m:sSub>
+              <m:sSub>
+                <m:sSubPr>
+                  <m:ctrlPr>
+                    <w:rPr>
+                      <w:rFonts w:ascii="Cambria Math" w:hAnsi="Cambria Math"/>
+                      <w:i/>
+                    </w:rPr>
+                  </m:ctrlPr>
+                </m:sSubPr>
+                <m:e>
+                  <m:r>
+                    <w:rPr>
+                      <w:rFonts w:ascii="Cambria Math" w:hAnsi="Cambria Math"/>
+                    </w:rPr>
+                    <m:t>q</m:t>
+                  </m:r>
+                </m:e>
+                <m:sub>
+                  <m:r>
+                    <w:rPr>
+                      <w:rFonts w:ascii="Cambria Math" w:hAnsi="Cambria Math"/>
+                    </w:rPr>
+                    <m:t>2</m:t>
+                  </m:r>
+                </m:sub>
+              </m:sSub>
+            </m:num>
+            <m:den>
+              <m:sSup>
+                <m:sSupPr>
+                  <m:ctrlPr>
+                    <w:rPr>
+                      <w:rFonts w:ascii="Cambria Math" w:hAnsi="Cambria Math"/>
+                      <w:i/>
+                    </w:rPr>
+                  </m:ctrlPr>
+                </m:sSupPr>
+                <m:e>
+                  <m:r>
+                    <w:rPr>
+                      <w:rFonts w:ascii="Cambria Math" w:hAnsi="Cambria Math"/>
+                    </w:rPr>
+                    <m:t>r</m:t>
+                  </m:r>
+                </m:e>
+                <m:sup>
+                  <m:r>
+                    <w:rPr>
+                      <w:rFonts w:ascii="Cambria Math" w:hAnsi="Cambria Math"/>
+                    </w:rPr>
+                    <m:t>2</m:t>
+                  </m:r>
+                </m:sup>
+              </m:sSup>
+            </m:den>
+          </m:f>
         </m:oMath>
       </m:oMathPara>
     </w:p>
